--- a/study/all object.docx
+++ b/study/all object.docx
@@ -302,68 +302,83 @@
         </w:rPr>
         <w:t>h5+pc</w:t>
       </w:r>
+    </w:p>
+    <w:p>
+      <w:pPr>
+        <w:numPr>
+          <w:ilvl w:val="0"/>
+          <w:numId w:val="1"/>
+        </w:numPr>
+      </w:pPr>
+      <w:r>
+        <w:rPr>
+          <w:rFonts w:hint="eastAsia"/>
+          <w:lang w:val="en-US" w:eastAsia="zh-CN"/>
+        </w:rPr>
+        <w:t>智能问答</w:t>
+      </w:r>
+    </w:p>
+    <w:p>
+      <w:pPr>
+        <w:numPr>
+          <w:ilvl w:val="0"/>
+          <w:numId w:val="1"/>
+        </w:numPr>
+      </w:pPr>
+      <w:r>
+        <w:rPr>
+          <w:rFonts w:hint="eastAsia"/>
+          <w:lang w:val="en-US" w:eastAsia="zh-CN"/>
+        </w:rPr>
+        <w:t>眼科医院</w:t>
+      </w:r>
+    </w:p>
+    <w:p>
+      <w:pPr>
+        <w:numPr>
+          <w:ilvl w:val="0"/>
+          <w:numId w:val="1"/>
+        </w:numPr>
+      </w:pPr>
+      <w:r>
+        <w:rPr>
+          <w:rFonts w:hint="eastAsia"/>
+          <w:lang w:val="en-US" w:eastAsia="zh-CN"/>
+        </w:rPr>
+        <w:t>乌镇项目演示</w:t>
+      </w:r>
+    </w:p>
+    <w:p>
+      <w:pPr>
+        <w:numPr>
+          <w:ilvl w:val="0"/>
+          <w:numId w:val="1"/>
+        </w:numPr>
+      </w:pPr>
+      <w:r>
+        <w:rPr>
+          <w:rFonts w:hint="eastAsia"/>
+          <w:lang w:val="en-US" w:eastAsia="zh-CN"/>
+        </w:rPr>
+        <w:t>邵逸员工核酸检测码</w:t>
+      </w:r>
+    </w:p>
+    <w:p>
+      <w:pPr>
+        <w:numPr>
+          <w:ilvl w:val="0"/>
+          <w:numId w:val="1"/>
+        </w:numPr>
+      </w:pPr>
+      <w:r>
+        <w:rPr>
+          <w:rFonts w:hint="eastAsia"/>
+          <w:lang w:val="en-US" w:eastAsia="zh-CN"/>
+        </w:rPr>
+        <w:t>Vte</w:t>
+      </w:r>
       <w:bookmarkStart w:id="0" w:name="_GoBack"/>
       <w:bookmarkEnd w:id="0"/>
-    </w:p>
-    <w:p>
-      <w:pPr>
-        <w:numPr>
-          <w:ilvl w:val="0"/>
-          <w:numId w:val="1"/>
-        </w:numPr>
-      </w:pPr>
-      <w:r>
-        <w:rPr>
-          <w:rFonts w:hint="eastAsia"/>
-          <w:lang w:val="en-US" w:eastAsia="zh-CN"/>
-        </w:rPr>
-        <w:t>智能问答</w:t>
-      </w:r>
-    </w:p>
-    <w:p>
-      <w:pPr>
-        <w:numPr>
-          <w:ilvl w:val="0"/>
-          <w:numId w:val="1"/>
-        </w:numPr>
-      </w:pPr>
-      <w:r>
-        <w:rPr>
-          <w:rFonts w:hint="eastAsia"/>
-          <w:lang w:val="en-US" w:eastAsia="zh-CN"/>
-        </w:rPr>
-        <w:t>眼科医院</w:t>
-      </w:r>
-    </w:p>
-    <w:p>
-      <w:pPr>
-        <w:numPr>
-          <w:ilvl w:val="0"/>
-          <w:numId w:val="1"/>
-        </w:numPr>
-      </w:pPr>
-      <w:r>
-        <w:rPr>
-          <w:rFonts w:hint="eastAsia"/>
-          <w:lang w:val="en-US" w:eastAsia="zh-CN"/>
-        </w:rPr>
-        <w:t>乌镇项目演示</w:t>
-      </w:r>
-    </w:p>
-    <w:p>
-      <w:pPr>
-        <w:numPr>
-          <w:ilvl w:val="0"/>
-          <w:numId w:val="1"/>
-        </w:numPr>
-      </w:pPr>
-      <w:r>
-        <w:rPr>
-          <w:rFonts w:hint="eastAsia"/>
-          <w:lang w:val="en-US" w:eastAsia="zh-CN"/>
-        </w:rPr>
-        <w:t>邵逸员工核酸检测码</w:t>
-      </w:r>
     </w:p>
     <w:sectPr>
       <w:pgSz w:w="11906" w:h="16838"/>
